--- a/public/vanban/duyet/phanloaihoso.docx
+++ b/public/vanban/duyet/phanloaihoso.docx
@@ -1,6 +1,6 @@
 
 <file path=word/document.xml><?xml version="1.0" encoding="utf-8"?>
-<w:document xmlns:wpc="http://schemas.microsoft.com/office/word/2010/wordprocessingCanvas" xmlns:cx="http://schemas.microsoft.com/office/drawing/2014/chartex" xmlns:mc="http://schemas.openxmlformats.org/markup-compatibility/2006" xmlns:o="urn:schemas-microsoft-com:office:office" xmlns:r="http://schemas.openxmlformats.org/officeDocument/2006/relationships" xmlns:m="http://schemas.openxmlformats.org/officeDocument/2006/math" xmlns:v="urn:schemas-microsoft-com:vml" xmlns:wp14="http://schemas.microsoft.com/office/word/2010/wordprocessingDrawing" xmlns:wp="http://schemas.openxmlformats.org/drawingml/2006/wordprocessingDrawing" xmlns:w10="urn:schemas-microsoft-com:office:word" xmlns:w="http://schemas.openxmlformats.org/wordprocessingml/2006/main" xmlns:w14="http://schemas.microsoft.com/office/word/2010/wordml" xmlns:w15="http://schemas.microsoft.com/office/word/2012/wordml" xmlns:w16se="http://schemas.microsoft.com/office/word/2015/wordml/symex" xmlns:wpg="http://schemas.microsoft.com/office/word/2010/wordprocessingGroup" xmlns:wpi="http://schemas.microsoft.com/office/word/2010/wordprocessingInk" xmlns:wne="http://schemas.microsoft.com/office/word/2006/wordml" xmlns:wps="http://schemas.microsoft.com/office/word/2010/wordprocessingShape" mc:Ignorable="w14 w15 w16se wp14">
+<w:document xmlns:wpc="http://schemas.microsoft.com/office/word/2010/wordprocessingCanvas" xmlns:cx="http://schemas.microsoft.com/office/drawing/2014/chartex" xmlns:cx1="http://schemas.microsoft.com/office/drawing/2015/9/8/chartex" xmlns:cx2="http://schemas.microsoft.com/office/drawing/2015/10/21/chartex" xmlns:cx3="http://schemas.microsoft.com/office/drawing/2016/5/9/chartex" xmlns:cx4="http://schemas.microsoft.com/office/drawing/2016/5/10/chartex" xmlns:cx5="http://schemas.microsoft.com/office/drawing/2016/5/11/chartex" xmlns:cx6="http://schemas.microsoft.com/office/drawing/2016/5/12/chartex" xmlns:cx7="http://schemas.microsoft.com/office/drawing/2016/5/13/chartex" xmlns:cx8="http://schemas.microsoft.com/office/drawing/2016/5/14/chartex" xmlns:mc="http://schemas.openxmlformats.org/markup-compatibility/2006" xmlns:aink="http://schemas.microsoft.com/office/drawing/2016/ink" xmlns:am3d="http://schemas.microsoft.com/office/drawing/2017/model3d" xmlns:o="urn:schemas-microsoft-com:office:office" xmlns:r="http://schemas.openxmlformats.org/officeDocument/2006/relationships" xmlns:m="http://schemas.openxmlformats.org/officeDocument/2006/math" xmlns:v="urn:schemas-microsoft-com:vml" xmlns:wp14="http://schemas.microsoft.com/office/word/2010/wordprocessingDrawing" xmlns:wp="http://schemas.openxmlformats.org/drawingml/2006/wordprocessingDrawing" xmlns:w10="urn:schemas-microsoft-com:office:word" xmlns:w="http://schemas.openxmlformats.org/wordprocessingml/2006/main" xmlns:w14="http://schemas.microsoft.com/office/word/2010/wordml" xmlns:w15="http://schemas.microsoft.com/office/word/2012/wordml" xmlns:w16cid="http://schemas.microsoft.com/office/word/2016/wordml/cid" xmlns:w16se="http://schemas.microsoft.com/office/word/2015/wordml/symex" xmlns:wpg="http://schemas.microsoft.com/office/word/2010/wordprocessingGroup" xmlns:wpi="http://schemas.microsoft.com/office/word/2010/wordprocessingInk" xmlns:wne="http://schemas.microsoft.com/office/word/2006/wordml" xmlns:wps="http://schemas.microsoft.com/office/word/2010/wordprocessingShape" mc:Ignorable="w14 w15 w16se w16cid wp14">
   <w:body>
     <w:tbl>
       <w:tblPr>
@@ -125,7 +125,7 @@
               <mc:AlternateContent>
                 <mc:Choice Requires="wps">
                   <w:drawing>
-                    <wp:anchor distT="0" distB="0" distL="114300" distR="114300" simplePos="0" relativeHeight="251664384" behindDoc="0" locked="0" layoutInCell="1" allowOverlap="1">
+                    <wp:anchor distT="0" distB="0" distL="114300" distR="114300" simplePos="0" relativeHeight="251664384" behindDoc="0" locked="0" layoutInCell="1" allowOverlap="1" wp14:anchorId="3DC55472" wp14:editId="56457DD1">
                       <wp:simplePos x="0" y="0"/>
                       <wp:positionH relativeFrom="column">
                         <wp:posOffset>832485</wp:posOffset>
@@ -289,7 +289,7 @@
               <mc:AlternateContent>
                 <mc:Choice Requires="wps">
                   <w:drawing>
-                    <wp:anchor distT="0" distB="0" distL="114300" distR="114300" simplePos="0" relativeHeight="251667456" behindDoc="0" locked="0" layoutInCell="1" allowOverlap="1">
+                    <wp:anchor distT="0" distB="0" distL="114300" distR="114300" simplePos="0" relativeHeight="251667456" behindDoc="0" locked="0" layoutInCell="1" allowOverlap="1" wp14:anchorId="42F8A40D" wp14:editId="57BA5A7E">
                       <wp:simplePos x="0" y="0"/>
                       <wp:positionH relativeFrom="column">
                         <wp:posOffset>666750</wp:posOffset>
@@ -482,7 +482,7 @@
         <mc:AlternateContent>
           <mc:Choice Requires="wps">
             <w:drawing>
-              <wp:anchor distT="0" distB="0" distL="114300" distR="114300" simplePos="0" relativeHeight="251656192" behindDoc="0" locked="0" layoutInCell="1" allowOverlap="1">
+              <wp:anchor distT="0" distB="0" distL="114300" distR="114300" simplePos="0" relativeHeight="251656192" behindDoc="0" locked="0" layoutInCell="1" allowOverlap="1" wp14:anchorId="232E7076" wp14:editId="479D2CCB">
                 <wp:simplePos x="0" y="0"/>
                 <wp:positionH relativeFrom="column">
                   <wp:posOffset>2510790</wp:posOffset>
@@ -976,21 +976,12 @@
         </w:rPr>
         <w:tab/>
       </w:r>
-      <w:proofErr w:type="spellStart"/>
-      <w:r>
-        <w:rPr>
-          <w:rFonts w:eastAsia="Helvetica"/>
-          <w:sz w:val="28"/>
-        </w:rPr>
-        <w:t>Lý</w:t>
-      </w:r>
-      <w:proofErr w:type="spellEnd"/>
-      <w:r>
-        <w:rPr>
-          <w:rFonts w:eastAsia="Helvetica"/>
-          <w:sz w:val="28"/>
-        </w:rPr>
-        <w:t xml:space="preserve"> do:</w:t>
+      <w:r>
+        <w:rPr>
+          <w:rFonts w:eastAsia="Helvetica"/>
+          <w:sz w:val="28"/>
+        </w:rPr>
+        <w:t>Lý do:</w:t>
       </w:r>
     </w:p>
     <w:p>
@@ -1011,69 +1002,12 @@
         </w:rPr>
         <w:t xml:space="preserve">- </w:t>
       </w:r>
-      <w:proofErr w:type="spellStart"/>
-      <w:r>
-        <w:rPr>
-          <w:rFonts w:eastAsia="Helvetica"/>
-          <w:sz w:val="28"/>
-        </w:rPr>
-        <w:t>Hồ</w:t>
-      </w:r>
-      <w:proofErr w:type="spellEnd"/>
-      <w:r>
-        <w:rPr>
-          <w:rFonts w:eastAsia="Helvetica"/>
-          <w:sz w:val="28"/>
-        </w:rPr>
-        <w:t xml:space="preserve"> </w:t>
-      </w:r>
-      <w:proofErr w:type="spellStart"/>
-      <w:r>
-        <w:rPr>
-          <w:rFonts w:eastAsia="Helvetica"/>
-          <w:sz w:val="28"/>
-        </w:rPr>
-        <w:t>sơ</w:t>
-      </w:r>
-      <w:proofErr w:type="spellEnd"/>
-      <w:r>
-        <w:rPr>
-          <w:rFonts w:eastAsia="Helvetica"/>
-          <w:sz w:val="28"/>
-        </w:rPr>
-        <w:t xml:space="preserve"> </w:t>
-      </w:r>
-      <w:proofErr w:type="spellStart"/>
-      <w:r>
-        <w:rPr>
-          <w:rFonts w:eastAsia="Helvetica"/>
-          <w:sz w:val="28"/>
-        </w:rPr>
-        <w:t>phức</w:t>
-      </w:r>
-      <w:proofErr w:type="spellEnd"/>
-      <w:r>
-        <w:rPr>
-          <w:rFonts w:eastAsia="Helvetica"/>
-          <w:sz w:val="28"/>
-        </w:rPr>
-        <w:t xml:space="preserve"> </w:t>
-      </w:r>
-      <w:proofErr w:type="spellStart"/>
-      <w:r>
-        <w:rPr>
-          <w:rFonts w:eastAsia="Helvetica"/>
-          <w:sz w:val="28"/>
-        </w:rPr>
-        <w:t>tạp</w:t>
-      </w:r>
-      <w:proofErr w:type="spellEnd"/>
-      <w:r>
-        <w:rPr>
-          <w:rFonts w:eastAsia="Helvetica"/>
-          <w:sz w:val="28"/>
-        </w:rPr>
-        <w:t>.</w:t>
+      <w:r>
+        <w:rPr>
+          <w:rFonts w:eastAsia="Helvetica"/>
+          <w:sz w:val="28"/>
+        </w:rPr>
+        <w:t>Hồ sơ phức tạp.</w:t>
       </w:r>
     </w:p>
     <w:p>
@@ -1094,133 +1028,12 @@
         </w:rPr>
         <w:t xml:space="preserve">- </w:t>
       </w:r>
-      <w:proofErr w:type="spellStart"/>
-      <w:r>
-        <w:rPr>
-          <w:rFonts w:eastAsia="Helvetica"/>
-          <w:sz w:val="28"/>
-        </w:rPr>
-        <w:t>Kiểm</w:t>
-      </w:r>
-      <w:proofErr w:type="spellEnd"/>
-      <w:r>
-        <w:rPr>
-          <w:rFonts w:eastAsia="Helvetica"/>
-          <w:sz w:val="28"/>
-        </w:rPr>
-        <w:t xml:space="preserve"> </w:t>
-      </w:r>
-      <w:proofErr w:type="spellStart"/>
-      <w:r>
-        <w:rPr>
-          <w:rFonts w:eastAsia="Helvetica"/>
-          <w:sz w:val="28"/>
-        </w:rPr>
-        <w:t>tra</w:t>
-      </w:r>
-      <w:proofErr w:type="spellEnd"/>
-      <w:r>
-        <w:rPr>
-          <w:rFonts w:eastAsia="Helvetica"/>
-          <w:sz w:val="28"/>
-        </w:rPr>
-        <w:t xml:space="preserve"> </w:t>
-      </w:r>
-      <w:proofErr w:type="spellStart"/>
-      <w:r>
-        <w:rPr>
-          <w:rFonts w:eastAsia="Helvetica"/>
-          <w:sz w:val="28"/>
-        </w:rPr>
-        <w:t>điều</w:t>
-      </w:r>
-      <w:proofErr w:type="spellEnd"/>
-      <w:r>
-        <w:rPr>
-          <w:rFonts w:eastAsia="Helvetica"/>
-          <w:sz w:val="28"/>
-        </w:rPr>
-        <w:t xml:space="preserve"> </w:t>
-      </w:r>
-      <w:proofErr w:type="spellStart"/>
-      <w:r>
-        <w:rPr>
-          <w:rFonts w:eastAsia="Helvetica"/>
-          <w:sz w:val="28"/>
-        </w:rPr>
-        <w:t>kiện</w:t>
-      </w:r>
-      <w:proofErr w:type="spellEnd"/>
-      <w:r>
-        <w:rPr>
-          <w:rFonts w:eastAsia="Helvetica"/>
-          <w:sz w:val="28"/>
-        </w:rPr>
-        <w:t xml:space="preserve"> </w:t>
-      </w:r>
-      <w:proofErr w:type="spellStart"/>
-      <w:r>
-        <w:rPr>
-          <w:rFonts w:eastAsia="Helvetica"/>
-          <w:sz w:val="28"/>
-        </w:rPr>
-        <w:t>cấp</w:t>
-      </w:r>
-      <w:proofErr w:type="spellEnd"/>
-      <w:r>
-        <w:rPr>
-          <w:rFonts w:eastAsia="Helvetica"/>
-          <w:sz w:val="28"/>
-        </w:rPr>
-        <w:t xml:space="preserve"> </w:t>
-      </w:r>
-      <w:proofErr w:type="spellStart"/>
-      <w:r>
-        <w:rPr>
-          <w:rFonts w:eastAsia="Helvetica"/>
-          <w:sz w:val="28"/>
-        </w:rPr>
-        <w:t>phép</w:t>
-      </w:r>
-      <w:proofErr w:type="spellEnd"/>
-      <w:r>
-        <w:rPr>
-          <w:rFonts w:eastAsia="Helvetica"/>
-          <w:sz w:val="28"/>
-        </w:rPr>
-        <w:t xml:space="preserve"> </w:t>
-      </w:r>
-      <w:proofErr w:type="spellStart"/>
-      <w:r>
-        <w:rPr>
-          <w:rFonts w:eastAsia="Helvetica"/>
-          <w:sz w:val="28"/>
-        </w:rPr>
-        <w:t>xây</w:t>
-      </w:r>
-      <w:proofErr w:type="spellEnd"/>
-      <w:r>
-        <w:rPr>
-          <w:rFonts w:eastAsia="Helvetica"/>
-          <w:sz w:val="28"/>
-        </w:rPr>
-        <w:t xml:space="preserve"> </w:t>
-      </w:r>
-      <w:proofErr w:type="spellStart"/>
-      <w:r>
-        <w:rPr>
-          <w:rFonts w:eastAsia="Helvetica"/>
-          <w:sz w:val="28"/>
-        </w:rPr>
-        <w:t>dựng</w:t>
-      </w:r>
-      <w:proofErr w:type="spellEnd"/>
-      <w:r>
-        <w:rPr>
-          <w:rFonts w:eastAsia="Helvetica"/>
-          <w:sz w:val="28"/>
-        </w:rPr>
-        <w:t>.</w:t>
+      <w:r>
+        <w:rPr>
+          <w:rFonts w:eastAsia="Helvetica"/>
+          <w:sz w:val="28"/>
+        </w:rPr>
+        <w:t>Kiểm tra điều kiện cấp phép xây dựng.</w:t>
       </w:r>
     </w:p>
     <w:p>
@@ -1241,165 +1054,12 @@
         </w:rPr>
         <w:t xml:space="preserve">- </w:t>
       </w:r>
-      <w:proofErr w:type="spellStart"/>
-      <w:r>
-        <w:rPr>
-          <w:sz w:val="28"/>
-          <w:szCs w:val="28"/>
-        </w:rPr>
-        <w:t>Liên</w:t>
-      </w:r>
-      <w:proofErr w:type="spellEnd"/>
-      <w:r>
-        <w:rPr>
-          <w:sz w:val="28"/>
-          <w:szCs w:val="28"/>
-        </w:rPr>
-        <w:t xml:space="preserve"> </w:t>
-      </w:r>
-      <w:proofErr w:type="spellStart"/>
-      <w:r>
-        <w:rPr>
-          <w:sz w:val="28"/>
-          <w:szCs w:val="28"/>
-        </w:rPr>
-        <w:t>hệ</w:t>
-      </w:r>
-      <w:proofErr w:type="spellEnd"/>
-      <w:r>
-        <w:rPr>
-          <w:sz w:val="28"/>
-          <w:szCs w:val="28"/>
-        </w:rPr>
-        <w:t xml:space="preserve"> </w:t>
-      </w:r>
-      <w:proofErr w:type="spellStart"/>
-      <w:r>
-        <w:rPr>
-          <w:sz w:val="28"/>
-          <w:szCs w:val="28"/>
-        </w:rPr>
-        <w:t>phường</w:t>
-      </w:r>
-      <w:proofErr w:type="spellEnd"/>
-      <w:r>
-        <w:rPr>
-          <w:sz w:val="28"/>
-          <w:szCs w:val="28"/>
-        </w:rPr>
-        <w:t xml:space="preserve"> </w:t>
-      </w:r>
-      <w:proofErr w:type="spellStart"/>
-      <w:r>
-        <w:rPr>
-          <w:sz w:val="28"/>
-          <w:szCs w:val="28"/>
-        </w:rPr>
-        <w:t>để</w:t>
-      </w:r>
-      <w:proofErr w:type="spellEnd"/>
-      <w:r>
-        <w:rPr>
-          <w:sz w:val="28"/>
-          <w:szCs w:val="28"/>
-        </w:rPr>
-        <w:t xml:space="preserve"> </w:t>
-      </w:r>
-      <w:proofErr w:type="spellStart"/>
-      <w:r>
-        <w:rPr>
-          <w:sz w:val="28"/>
-          <w:szCs w:val="28"/>
-        </w:rPr>
-        <w:t>cung</w:t>
-      </w:r>
-      <w:proofErr w:type="spellEnd"/>
-      <w:r>
-        <w:rPr>
-          <w:sz w:val="28"/>
-          <w:szCs w:val="28"/>
-        </w:rPr>
-        <w:t xml:space="preserve"> </w:t>
-      </w:r>
-      <w:proofErr w:type="spellStart"/>
-      <w:r>
-        <w:rPr>
-          <w:sz w:val="28"/>
-          <w:szCs w:val="28"/>
-        </w:rPr>
-        <w:t>cấp</w:t>
-      </w:r>
-      <w:proofErr w:type="spellEnd"/>
-      <w:r>
-        <w:rPr>
-          <w:sz w:val="28"/>
-          <w:szCs w:val="28"/>
-        </w:rPr>
-        <w:t xml:space="preserve"> </w:t>
-      </w:r>
-      <w:proofErr w:type="spellStart"/>
-      <w:r>
-        <w:rPr>
-          <w:sz w:val="28"/>
-          <w:szCs w:val="28"/>
-        </w:rPr>
-        <w:t>thêm</w:t>
-      </w:r>
-      <w:proofErr w:type="spellEnd"/>
-      <w:r>
-        <w:rPr>
-          <w:sz w:val="28"/>
-          <w:szCs w:val="28"/>
-        </w:rPr>
-        <w:t xml:space="preserve"> </w:t>
-      </w:r>
-      <w:proofErr w:type="spellStart"/>
-      <w:r>
-        <w:rPr>
-          <w:sz w:val="28"/>
-          <w:szCs w:val="28"/>
-        </w:rPr>
-        <w:t>hồ</w:t>
-      </w:r>
-      <w:proofErr w:type="spellEnd"/>
-      <w:r>
-        <w:rPr>
-          <w:sz w:val="28"/>
-          <w:szCs w:val="28"/>
-        </w:rPr>
-        <w:t xml:space="preserve"> </w:t>
-      </w:r>
-      <w:proofErr w:type="spellStart"/>
-      <w:r>
-        <w:rPr>
-          <w:sz w:val="28"/>
-          <w:szCs w:val="28"/>
-        </w:rPr>
-        <w:t>sơ</w:t>
-      </w:r>
-      <w:proofErr w:type="spellEnd"/>
-      <w:r>
-        <w:rPr>
-          <w:sz w:val="28"/>
-          <w:szCs w:val="28"/>
-        </w:rPr>
-        <w:t xml:space="preserve">, </w:t>
-      </w:r>
-      <w:proofErr w:type="spellStart"/>
-      <w:r>
-        <w:rPr>
-          <w:sz w:val="28"/>
-          <w:szCs w:val="28"/>
-        </w:rPr>
-        <w:t>thông</w:t>
-      </w:r>
-      <w:proofErr w:type="spellEnd"/>
-      <w:r>
-        <w:rPr>
-          <w:sz w:val="28"/>
-          <w:szCs w:val="28"/>
-        </w:rPr>
-        <w:t xml:space="preserve"> tin</w:t>
+      <w:r>
+        <w:rPr>
+          <w:sz w:val="28"/>
+          <w:szCs w:val="28"/>
+        </w:rPr>
+        <w:t>Liên hệ phường để cung cấp thêm hồ sơ, thông tin</w:t>
       </w:r>
       <w:r>
         <w:rPr>
@@ -1420,213 +1080,19 @@
           <w:szCs w:val="28"/>
         </w:rPr>
       </w:pPr>
-      <w:proofErr w:type="spellStart"/>
-      <w:r>
-        <w:rPr>
-          <w:sz w:val="28"/>
-          <w:szCs w:val="28"/>
-        </w:rPr>
-        <w:t>Kính</w:t>
-      </w:r>
-      <w:proofErr w:type="spellEnd"/>
-      <w:r>
-        <w:rPr>
-          <w:sz w:val="28"/>
-          <w:szCs w:val="28"/>
-        </w:rPr>
-        <w:t xml:space="preserve"> </w:t>
-      </w:r>
-      <w:proofErr w:type="spellStart"/>
-      <w:r>
-        <w:rPr>
-          <w:sz w:val="28"/>
-          <w:szCs w:val="28"/>
-        </w:rPr>
-        <w:t>trình</w:t>
-      </w:r>
-      <w:proofErr w:type="spellEnd"/>
-      <w:r>
-        <w:rPr>
-          <w:sz w:val="28"/>
-          <w:szCs w:val="28"/>
-        </w:rPr>
-        <w:t xml:space="preserve"> </w:t>
-      </w:r>
-      <w:proofErr w:type="spellStart"/>
-      <w:r>
-        <w:rPr>
-          <w:sz w:val="28"/>
-          <w:szCs w:val="28"/>
-        </w:rPr>
-        <w:t>Lãnh</w:t>
-      </w:r>
-      <w:proofErr w:type="spellEnd"/>
-      <w:r>
-        <w:rPr>
-          <w:sz w:val="28"/>
-          <w:szCs w:val="28"/>
-        </w:rPr>
-        <w:t xml:space="preserve"> </w:t>
-      </w:r>
-      <w:proofErr w:type="spellStart"/>
-      <w:r>
-        <w:rPr>
-          <w:sz w:val="28"/>
-          <w:szCs w:val="28"/>
-        </w:rPr>
-        <w:t>đạo</w:t>
-      </w:r>
-      <w:proofErr w:type="spellEnd"/>
-      <w:r>
-        <w:rPr>
-          <w:sz w:val="28"/>
-          <w:szCs w:val="28"/>
-        </w:rPr>
-        <w:t xml:space="preserve"> </w:t>
-      </w:r>
-      <w:proofErr w:type="spellStart"/>
-      <w:r>
-        <w:rPr>
-          <w:sz w:val="28"/>
-          <w:szCs w:val="28"/>
-        </w:rPr>
-        <w:t>Phòng</w:t>
-      </w:r>
-      <w:proofErr w:type="spellEnd"/>
-      <w:r>
-        <w:rPr>
-          <w:sz w:val="28"/>
-          <w:szCs w:val="28"/>
-        </w:rPr>
-        <w:t xml:space="preserve"> </w:t>
-      </w:r>
-      <w:proofErr w:type="spellStart"/>
-      <w:r>
-        <w:rPr>
-          <w:sz w:val="28"/>
-          <w:szCs w:val="28"/>
-        </w:rPr>
-        <w:t>Quản</w:t>
-      </w:r>
-      <w:proofErr w:type="spellEnd"/>
-      <w:r>
-        <w:rPr>
-          <w:sz w:val="28"/>
-          <w:szCs w:val="28"/>
-        </w:rPr>
-        <w:t xml:space="preserve"> </w:t>
-      </w:r>
-      <w:proofErr w:type="spellStart"/>
-      <w:r>
-        <w:rPr>
-          <w:sz w:val="28"/>
-          <w:szCs w:val="28"/>
-        </w:rPr>
-        <w:t>lý</w:t>
-      </w:r>
-      <w:proofErr w:type="spellEnd"/>
-      <w:r>
-        <w:rPr>
-          <w:sz w:val="28"/>
-          <w:szCs w:val="28"/>
-        </w:rPr>
-        <w:t xml:space="preserve"> </w:t>
-      </w:r>
-      <w:proofErr w:type="spellStart"/>
-      <w:r>
-        <w:rPr>
-          <w:sz w:val="28"/>
-          <w:szCs w:val="28"/>
-        </w:rPr>
-        <w:t>đô</w:t>
-      </w:r>
-      <w:proofErr w:type="spellEnd"/>
-      <w:r>
-        <w:rPr>
-          <w:sz w:val="28"/>
-          <w:szCs w:val="28"/>
-        </w:rPr>
-        <w:t xml:space="preserve"> </w:t>
-      </w:r>
-      <w:proofErr w:type="spellStart"/>
-      <w:r>
-        <w:rPr>
-          <w:sz w:val="28"/>
-          <w:szCs w:val="28"/>
-        </w:rPr>
-        <w:t>thị</w:t>
-      </w:r>
-      <w:proofErr w:type="spellEnd"/>
-      <w:r>
-        <w:rPr>
-          <w:sz w:val="28"/>
-          <w:szCs w:val="28"/>
-        </w:rPr>
-        <w:t xml:space="preserve"> </w:t>
-      </w:r>
-      <w:proofErr w:type="spellStart"/>
-      <w:r>
-        <w:rPr>
-          <w:sz w:val="28"/>
-          <w:szCs w:val="28"/>
-        </w:rPr>
-        <w:t>xem</w:t>
-      </w:r>
-      <w:proofErr w:type="spellEnd"/>
-      <w:r>
-        <w:rPr>
-          <w:sz w:val="28"/>
-          <w:szCs w:val="28"/>
-        </w:rPr>
-        <w:t xml:space="preserve"> </w:t>
-      </w:r>
-      <w:proofErr w:type="spellStart"/>
-      <w:r>
-        <w:rPr>
-          <w:sz w:val="28"/>
-          <w:szCs w:val="28"/>
-        </w:rPr>
-        <w:t>xét</w:t>
-      </w:r>
-      <w:proofErr w:type="spellEnd"/>
-      <w:r>
-        <w:rPr>
-          <w:sz w:val="28"/>
-          <w:szCs w:val="28"/>
-        </w:rPr>
-        <w:t xml:space="preserve"> </w:t>
-      </w:r>
-      <w:proofErr w:type="spellStart"/>
-      <w:r>
-        <w:rPr>
-          <w:sz w:val="28"/>
-          <w:szCs w:val="28"/>
-        </w:rPr>
-        <w:t>quyết</w:t>
-      </w:r>
-      <w:proofErr w:type="spellEnd"/>
-      <w:r>
-        <w:rPr>
-          <w:sz w:val="28"/>
-          <w:szCs w:val="28"/>
-        </w:rPr>
-        <w:t xml:space="preserve"> </w:t>
-      </w:r>
-      <w:proofErr w:type="spellStart"/>
-      <w:r>
-        <w:rPr>
-          <w:sz w:val="28"/>
-          <w:szCs w:val="28"/>
-        </w:rPr>
-        <w:t>định</w:t>
-      </w:r>
-      <w:proofErr w:type="spellEnd"/>
-      <w:r>
-        <w:rPr>
-          <w:sz w:val="28"/>
-          <w:szCs w:val="28"/>
-        </w:rPr>
-        <w:t>.</w:t>
+      <w:r>
+        <w:rPr>
+          <w:sz w:val="28"/>
+          <w:szCs w:val="28"/>
+        </w:rPr>
+        <w:t>Kính trình Lãnh đạo</w:t>
+      </w:r>
+      <w:r>
+        <w:rPr>
+          <w:sz w:val="28"/>
+          <w:szCs w:val="28"/>
+        </w:rPr>
+        <w:t xml:space="preserve"> Phòng Quản lý đô thị xem xét quyết định.</w:t>
       </w:r>
     </w:p>
     <w:p>
@@ -1766,28 +1232,6 @@
                 <w:sz w:val="28"/>
               </w:rPr>
             </w:pPr>
-            <w:r>
-              <w:rPr>
-                <w:b/>
-                <w:noProof/>
-                <w:color w:val="auto"/>
-                <w:sz w:val="28"/>
-              </w:rPr>
-              <w:t>PHÓ TRƯỞNG PHÒNG</w:t>
-            </w:r>
-          </w:p>
-          <w:p>
-            <w:pPr>
-              <w:pStyle w:val="Body1"/>
-              <w:jc w:val="center"/>
-              <w:outlineLvl w:val="9"/>
-              <w:rPr>
-                <w:b/>
-                <w:noProof/>
-                <w:color w:val="auto"/>
-                <w:sz w:val="28"/>
-              </w:rPr>
-            </w:pPr>
           </w:p>
           <w:p>
             <w:pPr>
@@ -1881,29 +1325,8 @@
                 <w:sz w:val="28"/>
               </w:rPr>
             </w:pPr>
-          </w:p>
-          <w:p>
-            <w:pPr>
-              <w:jc w:val="center"/>
-              <w:outlineLvl w:val="0"/>
-              <w:rPr>
-                <w:rFonts w:eastAsia="ヒラギノ角ゴ Pro W3"/>
-                <w:b/>
-                <w:sz w:val="28"/>
-              </w:rPr>
-            </w:pPr>
-          </w:p>
-          <w:p>
-            <w:pPr>
-              <w:jc w:val="center"/>
-              <w:outlineLvl w:val="0"/>
-              <w:rPr>
-                <w:rFonts w:eastAsia="ヒラギノ角ゴ Pro W3"/>
-                <w:b/>
-                <w:sz w:val="28"/>
-              </w:rPr>
-            </w:pPr>
-            <w:proofErr w:type="spellStart"/>
+            <w:bookmarkStart w:id="0" w:name="_GoBack"/>
+            <w:bookmarkEnd w:id="0"/>
             <w:r>
               <w:rPr>
                 <w:rFonts w:eastAsia="ヒラギノ角ゴ Pro W3"/>
@@ -1918,63 +1341,16 @@
                 <w:b/>
                 <w:sz w:val="28"/>
               </w:rPr>
-              <w:t>huyên</w:t>
+              <w:t>huyên viên</w:t>
             </w:r>
-            <w:proofErr w:type="spellEnd"/>
             <w:r>
               <w:rPr>
                 <w:rFonts w:eastAsia="ヒラギノ角ゴ Pro W3"/>
                 <w:b/>
                 <w:sz w:val="28"/>
               </w:rPr>
-              <w:t xml:space="preserve"> </w:t>
+              <w:t xml:space="preserve"> đề xuất</w:t>
             </w:r>
-            <w:proofErr w:type="spellStart"/>
-            <w:r>
-              <w:rPr>
-                <w:rFonts w:eastAsia="ヒラギノ角ゴ Pro W3"/>
-                <w:b/>
-                <w:sz w:val="28"/>
-              </w:rPr>
-              <w:t>viên</w:t>
-            </w:r>
-            <w:proofErr w:type="spellEnd"/>
-            <w:r>
-              <w:rPr>
-                <w:rFonts w:eastAsia="ヒラギノ角ゴ Pro W3"/>
-                <w:b/>
-                <w:sz w:val="28"/>
-              </w:rPr>
-              <w:t xml:space="preserve"> </w:t>
-            </w:r>
-            <w:proofErr w:type="spellStart"/>
-            <w:r>
-              <w:rPr>
-                <w:rFonts w:eastAsia="ヒラギノ角ゴ Pro W3"/>
-                <w:b/>
-                <w:sz w:val="28"/>
-              </w:rPr>
-              <w:t>đề</w:t>
-            </w:r>
-            <w:proofErr w:type="spellEnd"/>
-            <w:r>
-              <w:rPr>
-                <w:rFonts w:eastAsia="ヒラギノ角ゴ Pro W3"/>
-                <w:b/>
-                <w:sz w:val="28"/>
-              </w:rPr>
-              <w:t xml:space="preserve"> </w:t>
-            </w:r>
-            <w:proofErr w:type="spellStart"/>
-            <w:r>
-              <w:rPr>
-                <w:rFonts w:eastAsia="ヒラギノ角ゴ Pro W3"/>
-                <w:b/>
-                <w:sz w:val="28"/>
-              </w:rPr>
-              <w:t>xuất</w:t>
-            </w:r>
-            <w:proofErr w:type="spellEnd"/>
           </w:p>
           <w:p>
             <w:pPr>
@@ -2058,8 +1434,6 @@
           <w:szCs w:val="28"/>
         </w:rPr>
       </w:pPr>
-      <w:bookmarkStart w:id="0" w:name="_GoBack"/>
-      <w:bookmarkEnd w:id="0"/>
     </w:p>
     <w:p>
       <w:pPr>
@@ -2080,7 +1454,7 @@
 </file>
 
 <file path=word/endnotes.xml><?xml version="1.0" encoding="utf-8"?>
-<w:endnotes xmlns:wpc="http://schemas.microsoft.com/office/word/2010/wordprocessingCanvas" xmlns:cx="http://schemas.microsoft.com/office/drawing/2014/chartex" xmlns:mc="http://schemas.openxmlformats.org/markup-compatibility/2006" xmlns:o="urn:schemas-microsoft-com:office:office" xmlns:r="http://schemas.openxmlformats.org/officeDocument/2006/relationships" xmlns:m="http://schemas.openxmlformats.org/officeDocument/2006/math" xmlns:v="urn:schemas-microsoft-com:vml" xmlns:wp14="http://schemas.microsoft.com/office/word/2010/wordprocessingDrawing" xmlns:wp="http://schemas.openxmlformats.org/drawingml/2006/wordprocessingDrawing" xmlns:w10="urn:schemas-microsoft-com:office:word" xmlns:w="http://schemas.openxmlformats.org/wordprocessingml/2006/main" xmlns:w14="http://schemas.microsoft.com/office/word/2010/wordml" xmlns:w15="http://schemas.microsoft.com/office/word/2012/wordml" xmlns:w16se="http://schemas.microsoft.com/office/word/2015/wordml/symex" xmlns:wpg="http://schemas.microsoft.com/office/word/2010/wordprocessingGroup" xmlns:wpi="http://schemas.microsoft.com/office/word/2010/wordprocessingInk" xmlns:wne="http://schemas.microsoft.com/office/word/2006/wordml" xmlns:wps="http://schemas.microsoft.com/office/word/2010/wordprocessingShape" mc:Ignorable="w14 w15 w16se wp14">
+<w:endnotes xmlns:wpc="http://schemas.microsoft.com/office/word/2010/wordprocessingCanvas" xmlns:cx="http://schemas.microsoft.com/office/drawing/2014/chartex" xmlns:cx1="http://schemas.microsoft.com/office/drawing/2015/9/8/chartex" xmlns:cx2="http://schemas.microsoft.com/office/drawing/2015/10/21/chartex" xmlns:cx3="http://schemas.microsoft.com/office/drawing/2016/5/9/chartex" xmlns:cx4="http://schemas.microsoft.com/office/drawing/2016/5/10/chartex" xmlns:cx5="http://schemas.microsoft.com/office/drawing/2016/5/11/chartex" xmlns:cx6="http://schemas.microsoft.com/office/drawing/2016/5/12/chartex" xmlns:cx7="http://schemas.microsoft.com/office/drawing/2016/5/13/chartex" xmlns:cx8="http://schemas.microsoft.com/office/drawing/2016/5/14/chartex" xmlns:mc="http://schemas.openxmlformats.org/markup-compatibility/2006" xmlns:aink="http://schemas.microsoft.com/office/drawing/2016/ink" xmlns:am3d="http://schemas.microsoft.com/office/drawing/2017/model3d" xmlns:o="urn:schemas-microsoft-com:office:office" xmlns:r="http://schemas.openxmlformats.org/officeDocument/2006/relationships" xmlns:m="http://schemas.openxmlformats.org/officeDocument/2006/math" xmlns:v="urn:schemas-microsoft-com:vml" xmlns:wp14="http://schemas.microsoft.com/office/word/2010/wordprocessingDrawing" xmlns:wp="http://schemas.openxmlformats.org/drawingml/2006/wordprocessingDrawing" xmlns:w10="urn:schemas-microsoft-com:office:word" xmlns:w="http://schemas.openxmlformats.org/wordprocessingml/2006/main" xmlns:w14="http://schemas.microsoft.com/office/word/2010/wordml" xmlns:w15="http://schemas.microsoft.com/office/word/2012/wordml" xmlns:w16cid="http://schemas.microsoft.com/office/word/2016/wordml/cid" xmlns:w16se="http://schemas.microsoft.com/office/word/2015/wordml/symex" xmlns:wpg="http://schemas.microsoft.com/office/word/2010/wordprocessingGroup" xmlns:wpi="http://schemas.microsoft.com/office/word/2010/wordprocessingInk" xmlns:wne="http://schemas.microsoft.com/office/word/2006/wordml" xmlns:wps="http://schemas.microsoft.com/office/word/2010/wordprocessingShape" mc:Ignorable="w14 w15 w16se w16cid wp14">
   <w:endnote w:type="separator" w:id="-1">
     <w:p>
       <w:r>
@@ -2099,7 +1473,7 @@
 </file>
 
 <file path=word/footer1.xml><?xml version="1.0" encoding="utf-8"?>
-<w:ftr xmlns:wpc="http://schemas.microsoft.com/office/word/2010/wordprocessingCanvas" xmlns:cx="http://schemas.microsoft.com/office/drawing/2014/chartex" xmlns:mc="http://schemas.openxmlformats.org/markup-compatibility/2006" xmlns:o="urn:schemas-microsoft-com:office:office" xmlns:r="http://schemas.openxmlformats.org/officeDocument/2006/relationships" xmlns:m="http://schemas.openxmlformats.org/officeDocument/2006/math" xmlns:v="urn:schemas-microsoft-com:vml" xmlns:wp14="http://schemas.microsoft.com/office/word/2010/wordprocessingDrawing" xmlns:wp="http://schemas.openxmlformats.org/drawingml/2006/wordprocessingDrawing" xmlns:w10="urn:schemas-microsoft-com:office:word" xmlns:w="http://schemas.openxmlformats.org/wordprocessingml/2006/main" xmlns:w14="http://schemas.microsoft.com/office/word/2010/wordml" xmlns:w15="http://schemas.microsoft.com/office/word/2012/wordml" xmlns:w16se="http://schemas.microsoft.com/office/word/2015/wordml/symex" xmlns:wpg="http://schemas.microsoft.com/office/word/2010/wordprocessingGroup" xmlns:wpi="http://schemas.microsoft.com/office/word/2010/wordprocessingInk" xmlns:wne="http://schemas.microsoft.com/office/word/2006/wordml" xmlns:wps="http://schemas.microsoft.com/office/word/2010/wordprocessingShape" mc:Ignorable="w14 w15 w16se wp14">
+<w:ftr xmlns:wpc="http://schemas.microsoft.com/office/word/2010/wordprocessingCanvas" xmlns:cx="http://schemas.microsoft.com/office/drawing/2014/chartex" xmlns:cx1="http://schemas.microsoft.com/office/drawing/2015/9/8/chartex" xmlns:cx2="http://schemas.microsoft.com/office/drawing/2015/10/21/chartex" xmlns:cx3="http://schemas.microsoft.com/office/drawing/2016/5/9/chartex" xmlns:cx4="http://schemas.microsoft.com/office/drawing/2016/5/10/chartex" xmlns:cx5="http://schemas.microsoft.com/office/drawing/2016/5/11/chartex" xmlns:cx6="http://schemas.microsoft.com/office/drawing/2016/5/12/chartex" xmlns:cx7="http://schemas.microsoft.com/office/drawing/2016/5/13/chartex" xmlns:cx8="http://schemas.microsoft.com/office/drawing/2016/5/14/chartex" xmlns:mc="http://schemas.openxmlformats.org/markup-compatibility/2006" xmlns:aink="http://schemas.microsoft.com/office/drawing/2016/ink" xmlns:am3d="http://schemas.microsoft.com/office/drawing/2017/model3d" xmlns:o="urn:schemas-microsoft-com:office:office" xmlns:r="http://schemas.openxmlformats.org/officeDocument/2006/relationships" xmlns:m="http://schemas.openxmlformats.org/officeDocument/2006/math" xmlns:v="urn:schemas-microsoft-com:vml" xmlns:wp14="http://schemas.microsoft.com/office/word/2010/wordprocessingDrawing" xmlns:wp="http://schemas.openxmlformats.org/drawingml/2006/wordprocessingDrawing" xmlns:w10="urn:schemas-microsoft-com:office:word" xmlns:w="http://schemas.openxmlformats.org/wordprocessingml/2006/main" xmlns:w14="http://schemas.microsoft.com/office/word/2010/wordml" xmlns:w15="http://schemas.microsoft.com/office/word/2012/wordml" xmlns:w16cid="http://schemas.microsoft.com/office/word/2016/wordml/cid" xmlns:w16se="http://schemas.microsoft.com/office/word/2015/wordml/symex" xmlns:wpg="http://schemas.microsoft.com/office/word/2010/wordprocessingGroup" xmlns:wpi="http://schemas.microsoft.com/office/word/2010/wordprocessingInk" xmlns:wne="http://schemas.microsoft.com/office/word/2006/wordml" xmlns:wps="http://schemas.microsoft.com/office/word/2010/wordprocessingShape" mc:Ignorable="w14 w15 w16se w16cid wp14">
   <w:p>
     <w:pPr>
       <w:pStyle w:val="Body1"/>
@@ -2120,7 +1494,7 @@
 </file>
 
 <file path=word/footnotes.xml><?xml version="1.0" encoding="utf-8"?>
-<w:footnotes xmlns:wpc="http://schemas.microsoft.com/office/word/2010/wordprocessingCanvas" xmlns:cx="http://schemas.microsoft.com/office/drawing/2014/chartex" xmlns:mc="http://schemas.openxmlformats.org/markup-compatibility/2006" xmlns:o="urn:schemas-microsoft-com:office:office" xmlns:r="http://schemas.openxmlformats.org/officeDocument/2006/relationships" xmlns:m="http://schemas.openxmlformats.org/officeDocument/2006/math" xmlns:v="urn:schemas-microsoft-com:vml" xmlns:wp14="http://schemas.microsoft.com/office/word/2010/wordprocessingDrawing" xmlns:wp="http://schemas.openxmlformats.org/drawingml/2006/wordprocessingDrawing" xmlns:w10="urn:schemas-microsoft-com:office:word" xmlns:w="http://schemas.openxmlformats.org/wordprocessingml/2006/main" xmlns:w14="http://schemas.microsoft.com/office/word/2010/wordml" xmlns:w15="http://schemas.microsoft.com/office/word/2012/wordml" xmlns:w16se="http://schemas.microsoft.com/office/word/2015/wordml/symex" xmlns:wpg="http://schemas.microsoft.com/office/word/2010/wordprocessingGroup" xmlns:wpi="http://schemas.microsoft.com/office/word/2010/wordprocessingInk" xmlns:wne="http://schemas.microsoft.com/office/word/2006/wordml" xmlns:wps="http://schemas.microsoft.com/office/word/2010/wordprocessingShape" mc:Ignorable="w14 w15 w16se wp14">
+<w:footnotes xmlns:wpc="http://schemas.microsoft.com/office/word/2010/wordprocessingCanvas" xmlns:cx="http://schemas.microsoft.com/office/drawing/2014/chartex" xmlns:cx1="http://schemas.microsoft.com/office/drawing/2015/9/8/chartex" xmlns:cx2="http://schemas.microsoft.com/office/drawing/2015/10/21/chartex" xmlns:cx3="http://schemas.microsoft.com/office/drawing/2016/5/9/chartex" xmlns:cx4="http://schemas.microsoft.com/office/drawing/2016/5/10/chartex" xmlns:cx5="http://schemas.microsoft.com/office/drawing/2016/5/11/chartex" xmlns:cx6="http://schemas.microsoft.com/office/drawing/2016/5/12/chartex" xmlns:cx7="http://schemas.microsoft.com/office/drawing/2016/5/13/chartex" xmlns:cx8="http://schemas.microsoft.com/office/drawing/2016/5/14/chartex" xmlns:mc="http://schemas.openxmlformats.org/markup-compatibility/2006" xmlns:aink="http://schemas.microsoft.com/office/drawing/2016/ink" xmlns:am3d="http://schemas.microsoft.com/office/drawing/2017/model3d" xmlns:o="urn:schemas-microsoft-com:office:office" xmlns:r="http://schemas.openxmlformats.org/officeDocument/2006/relationships" xmlns:m="http://schemas.openxmlformats.org/officeDocument/2006/math" xmlns:v="urn:schemas-microsoft-com:vml" xmlns:wp14="http://schemas.microsoft.com/office/word/2010/wordprocessingDrawing" xmlns:wp="http://schemas.openxmlformats.org/drawingml/2006/wordprocessingDrawing" xmlns:w10="urn:schemas-microsoft-com:office:word" xmlns:w="http://schemas.openxmlformats.org/wordprocessingml/2006/main" xmlns:w14="http://schemas.microsoft.com/office/word/2010/wordml" xmlns:w15="http://schemas.microsoft.com/office/word/2012/wordml" xmlns:w16cid="http://schemas.microsoft.com/office/word/2016/wordml/cid" xmlns:w16se="http://schemas.microsoft.com/office/word/2015/wordml/symex" xmlns:wpg="http://schemas.microsoft.com/office/word/2010/wordprocessingGroup" xmlns:wpi="http://schemas.microsoft.com/office/word/2010/wordprocessingInk" xmlns:wne="http://schemas.microsoft.com/office/word/2006/wordml" xmlns:wps="http://schemas.microsoft.com/office/word/2010/wordprocessingShape" mc:Ignorable="w14 w15 w16se w16cid wp14">
   <w:footnote w:type="separator" w:id="-1">
     <w:p>
       <w:r>
@@ -2139,7 +1513,7 @@
 </file>
 
 <file path=word/numbering.xml><?xml version="1.0" encoding="utf-8"?>
-<w:numbering xmlns:wpc="http://schemas.microsoft.com/office/word/2010/wordprocessingCanvas" xmlns:cx="http://schemas.microsoft.com/office/drawing/2014/chartex" xmlns:mc="http://schemas.openxmlformats.org/markup-compatibility/2006" xmlns:o="urn:schemas-microsoft-com:office:office" xmlns:r="http://schemas.openxmlformats.org/officeDocument/2006/relationships" xmlns:m="http://schemas.openxmlformats.org/officeDocument/2006/math" xmlns:v="urn:schemas-microsoft-com:vml" xmlns:wp14="http://schemas.microsoft.com/office/word/2010/wordprocessingDrawing" xmlns:wp="http://schemas.openxmlformats.org/drawingml/2006/wordprocessingDrawing" xmlns:w10="urn:schemas-microsoft-com:office:word" xmlns:w="http://schemas.openxmlformats.org/wordprocessingml/2006/main" xmlns:w14="http://schemas.microsoft.com/office/word/2010/wordml" xmlns:w15="http://schemas.microsoft.com/office/word/2012/wordml" xmlns:w16se="http://schemas.microsoft.com/office/word/2015/wordml/symex" xmlns:wpg="http://schemas.microsoft.com/office/word/2010/wordprocessingGroup" xmlns:wpi="http://schemas.microsoft.com/office/word/2010/wordprocessingInk" xmlns:wne="http://schemas.microsoft.com/office/word/2006/wordml" xmlns:wps="http://schemas.microsoft.com/office/word/2010/wordprocessingShape" mc:Ignorable="w14 w15 w16se wp14">
+<w:numbering xmlns:wpc="http://schemas.microsoft.com/office/word/2010/wordprocessingCanvas" xmlns:cx="http://schemas.microsoft.com/office/drawing/2014/chartex" xmlns:cx1="http://schemas.microsoft.com/office/drawing/2015/9/8/chartex" xmlns:cx2="http://schemas.microsoft.com/office/drawing/2015/10/21/chartex" xmlns:cx3="http://schemas.microsoft.com/office/drawing/2016/5/9/chartex" xmlns:cx4="http://schemas.microsoft.com/office/drawing/2016/5/10/chartex" xmlns:cx5="http://schemas.microsoft.com/office/drawing/2016/5/11/chartex" xmlns:cx6="http://schemas.microsoft.com/office/drawing/2016/5/12/chartex" xmlns:cx7="http://schemas.microsoft.com/office/drawing/2016/5/13/chartex" xmlns:cx8="http://schemas.microsoft.com/office/drawing/2016/5/14/chartex" xmlns:mc="http://schemas.openxmlformats.org/markup-compatibility/2006" xmlns:aink="http://schemas.microsoft.com/office/drawing/2016/ink" xmlns:am3d="http://schemas.microsoft.com/office/drawing/2017/model3d" xmlns:o="urn:schemas-microsoft-com:office:office" xmlns:r="http://schemas.openxmlformats.org/officeDocument/2006/relationships" xmlns:m="http://schemas.openxmlformats.org/officeDocument/2006/math" xmlns:v="urn:schemas-microsoft-com:vml" xmlns:wp14="http://schemas.microsoft.com/office/word/2010/wordprocessingDrawing" xmlns:wp="http://schemas.openxmlformats.org/drawingml/2006/wordprocessingDrawing" xmlns:w10="urn:schemas-microsoft-com:office:word" xmlns:w="http://schemas.openxmlformats.org/wordprocessingml/2006/main" xmlns:w14="http://schemas.microsoft.com/office/word/2010/wordml" xmlns:w15="http://schemas.microsoft.com/office/word/2012/wordml" xmlns:w16cid="http://schemas.microsoft.com/office/word/2016/wordml/cid" xmlns:w16se="http://schemas.microsoft.com/office/word/2015/wordml/symex" xmlns:wpg="http://schemas.microsoft.com/office/word/2010/wordprocessingGroup" xmlns:wpi="http://schemas.microsoft.com/office/word/2010/wordprocessingInk" xmlns:wne="http://schemas.microsoft.com/office/word/2006/wordml" xmlns:wps="http://schemas.microsoft.com/office/word/2010/wordprocessingShape" mc:Ignorable="w14 w15 w16se w16cid wp14">
   <w:abstractNum w:abstractNumId="0" w15:restartNumberingAfterBreak="0">
     <w:nsid w:val="019274EF"/>
     <w:multiLevelType w:val="hybridMultilevel"/>
@@ -2402,7 +1776,7 @@
 </file>
 
 <file path=word/styles.xml><?xml version="1.0" encoding="utf-8"?>
-<w:styles xmlns:mc="http://schemas.openxmlformats.org/markup-compatibility/2006" xmlns:r="http://schemas.openxmlformats.org/officeDocument/2006/relationships" xmlns:w="http://schemas.openxmlformats.org/wordprocessingml/2006/main" xmlns:w14="http://schemas.microsoft.com/office/word/2010/wordml" xmlns:w15="http://schemas.microsoft.com/office/word/2012/wordml" xmlns:w16se="http://schemas.microsoft.com/office/word/2015/wordml/symex" mc:Ignorable="w14 w15 w16se">
+<w:styles xmlns:mc="http://schemas.openxmlformats.org/markup-compatibility/2006" xmlns:r="http://schemas.openxmlformats.org/officeDocument/2006/relationships" xmlns:w="http://schemas.openxmlformats.org/wordprocessingml/2006/main" xmlns:w14="http://schemas.microsoft.com/office/word/2010/wordml" xmlns:w15="http://schemas.microsoft.com/office/word/2012/wordml" xmlns:w16cid="http://schemas.microsoft.com/office/word/2016/wordml/cid" xmlns:w16se="http://schemas.microsoft.com/office/word/2015/wordml/symex" mc:Ignorable="w14 w15 w16se w16cid">
   <w:docDefaults>
     <w:rPrDefault>
       <w:rPr>
@@ -2412,7 +1786,7 @@
     </w:rPrDefault>
     <w:pPrDefault/>
   </w:docDefaults>
-  <w:latentStyles w:defLockedState="0" w:defUIPriority="0" w:defSemiHidden="0" w:defUnhideWhenUsed="0" w:defQFormat="0" w:count="371">
+  <w:latentStyles w:defLockedState="0" w:defUIPriority="0" w:defSemiHidden="0" w:defUnhideWhenUsed="0" w:defQFormat="0" w:count="376">
     <w:lsdException w:name="Normal" w:locked="1" w:qFormat="1"/>
     <w:lsdException w:name="heading 1" w:locked="1" w:qFormat="1"/>
     <w:lsdException w:name="heading 2" w:locked="1" w:semiHidden="1" w:unhideWhenUsed="1" w:qFormat="1"/>
@@ -2518,7 +1892,7 @@
     <w:lsdException w:name="HTML Sample" w:locked="1" w:semiHidden="1" w:unhideWhenUsed="1"/>
     <w:lsdException w:name="HTML Typewriter" w:locked="1" w:semiHidden="1" w:unhideWhenUsed="1"/>
     <w:lsdException w:name="HTML Variable" w:locked="1" w:semiHidden="1" w:unhideWhenUsed="1"/>
-    <w:lsdException w:name="Normal Table" w:locked="1" w:semiHidden="1" w:unhideWhenUsed="1"/>
+    <w:lsdException w:name="Normal Table" w:locked="1"/>
     <w:lsdException w:name="annotation subject" w:locked="1" w:semiHidden="1" w:unhideWhenUsed="1"/>
     <w:lsdException w:name="No List" w:locked="1" w:semiHidden="1" w:unhideWhenUsed="1"/>
     <w:lsdException w:name="Outline List 1" w:locked="1" w:semiHidden="1" w:unhideWhenUsed="1"/>
@@ -2561,11 +1935,11 @@
     <w:lsdException w:name="Table Contemporary" w:locked="1" w:semiHidden="1" w:unhideWhenUsed="1"/>
     <w:lsdException w:name="Table Elegant" w:locked="1" w:semiHidden="1" w:unhideWhenUsed="1"/>
     <w:lsdException w:name="Table Professional" w:locked="1" w:semiHidden="1" w:unhideWhenUsed="1"/>
-    <w:lsdException w:name="Table Subtle 1" w:locked="1" w:semiHidden="1" w:unhideWhenUsed="1"/>
+    <w:lsdException w:name="Table Subtle 1" w:locked="1"/>
     <w:lsdException w:name="Table Subtle 2" w:locked="1" w:semiHidden="1" w:unhideWhenUsed="1"/>
     <w:lsdException w:name="Table Web 1" w:locked="1" w:semiHidden="1" w:unhideWhenUsed="1"/>
-    <w:lsdException w:name="Table Web 2" w:locked="1" w:semiHidden="1" w:unhideWhenUsed="1"/>
-    <w:lsdException w:name="Table Web 3" w:locked="1" w:semiHidden="1" w:unhideWhenUsed="1"/>
+    <w:lsdException w:name="Table Web 2" w:locked="1"/>
+    <w:lsdException w:name="Table Web 3" w:locked="1"/>
     <w:lsdException w:name="Balloon Text" w:locked="1" w:semiHidden="1" w:unhideWhenUsed="1"/>
     <w:lsdException w:name="Table Grid" w:locked="1"/>
     <w:lsdException w:name="Table Theme" w:locked="1" w:semiHidden="1" w:unhideWhenUsed="1"/>
@@ -2784,6 +2158,11 @@
     <w:lsdException w:name="List Table 5 Dark Accent 6" w:uiPriority="50"/>
     <w:lsdException w:name="List Table 6 Colorful Accent 6" w:uiPriority="51"/>
     <w:lsdException w:name="List Table 7 Colorful Accent 6" w:uiPriority="52"/>
+    <w:lsdException w:name="Mention" w:semiHidden="1" w:uiPriority="99" w:unhideWhenUsed="1"/>
+    <w:lsdException w:name="Smart Hyperlink" w:semiHidden="1" w:uiPriority="99" w:unhideWhenUsed="1"/>
+    <w:lsdException w:name="Hashtag" w:semiHidden="1" w:uiPriority="99" w:unhideWhenUsed="1"/>
+    <w:lsdException w:name="Unresolved Mention" w:semiHidden="1" w:uiPriority="99" w:unhideWhenUsed="1"/>
+    <w:lsdException w:name="Smart Link" w:semiHidden="1" w:uiPriority="99" w:unhideWhenUsed="1"/>
   </w:latentStyles>
   <w:style w:type="paragraph" w:default="1" w:styleId="Normal">
     <w:name w:val="Normal"/>
